--- a/Documentacion/DocumentoWordVacio.docx
+++ b/Documentacion/DocumentoWordVacio.docx
@@ -42,6 +42,64 @@
                     <a:prstGeom prst="rect">
                       <a:avLst/>
                     </a:prstGeom>
+                  </pic:spPr>
+                </pic:pic>
+              </a:graphicData>
+            </a:graphic>
+          </wp:inline>
+        </w:drawing>
+      </w:r>
+    </w:p>
+    <w:p>
+      <w:r>
+        <w:t>8.c)</w:t>
+      </w:r>
+    </w:p>
+    <w:p>
+      <w:r>
+        <w:rPr>
+          <w:noProof/>
+          <w:lang w:eastAsia="es-AR"/>
+        </w:rPr>
+        <w:drawing>
+          <wp:inline distT="0" distB="0" distL="0" distR="0">
+            <wp:extent cx="5612130" cy="4302826"/>
+            <wp:effectExtent l="19050" t="0" r="7620" b="0"/>
+            <wp:docPr id="2" name="Imagen 1"/>
+            <wp:cNvGraphicFramePr>
+              <a:graphicFrameLocks xmlns:a="http://schemas.openxmlformats.org/drawingml/2006/main" noChangeAspect="1"/>
+            </wp:cNvGraphicFramePr>
+            <a:graphic xmlns:a="http://schemas.openxmlformats.org/drawingml/2006/main">
+              <a:graphicData uri="http://schemas.openxmlformats.org/drawingml/2006/picture">
+                <pic:pic xmlns:pic="http://schemas.openxmlformats.org/drawingml/2006/picture">
+                  <pic:nvPicPr>
+                    <pic:cNvPr id="0" name="Picture 1"/>
+                    <pic:cNvPicPr>
+                      <a:picLocks noChangeAspect="1" noChangeArrowheads="1"/>
+                    </pic:cNvPicPr>
+                  </pic:nvPicPr>
+                  <pic:blipFill>
+                    <a:blip r:embed="rId5" cstate="print"/>
+                    <a:srcRect/>
+                    <a:stretch>
+                      <a:fillRect/>
+                    </a:stretch>
+                  </pic:blipFill>
+                  <pic:spPr bwMode="auto">
+                    <a:xfrm>
+                      <a:off x="0" y="0"/>
+                      <a:ext cx="5612130" cy="4302826"/>
+                    </a:xfrm>
+                    <a:prstGeom prst="rect">
+                      <a:avLst/>
+                    </a:prstGeom>
+                    <a:noFill/>
+                    <a:ln w="9525">
+                      <a:noFill/>
+                      <a:miter lim="800000"/>
+                      <a:headEnd/>
+                      <a:tailEnd/>
+                    </a:ln>
                   </pic:spPr>
                 </pic:pic>
               </a:graphicData>

--- a/Documentacion/DocumentoWordVacio.docx
+++ b/Documentacion/DocumentoWordVacio.docx
@@ -23,12 +23,12 @@
           <wp:inline distB="0" distT="0" distL="0" distR="0">
             <wp:extent cx="5612130" cy="2487295"/>
             <wp:effectExtent b="0" l="0" r="0" t="0"/>
-            <wp:docPr id="1" name="image03.png"/>
+            <wp:docPr id="2" name="image05.png"/>
             <a:graphic>
               <a:graphicData uri="http://schemas.openxmlformats.org/drawingml/2006/picture">
                 <pic:pic>
                   <pic:nvPicPr>
-                    <pic:cNvPr id="0" name="image03.png"/>
+                    <pic:cNvPr id="0" name="image05.png"/>
                     <pic:cNvPicPr preferRelativeResize="0"/>
                   </pic:nvPicPr>
                   <pic:blipFill>
@@ -78,12 +78,12 @@
           <wp:inline distB="0" distT="0" distL="0" distR="0">
             <wp:extent cx="5612130" cy="4302826"/>
             <wp:effectExtent b="0" l="0" r="0" t="0"/>
-            <wp:docPr id="2" name="image04.png"/>
+            <wp:docPr id="3" name="image06.png"/>
             <a:graphic>
               <a:graphicData uri="http://schemas.openxmlformats.org/drawingml/2006/picture">
                 <pic:pic>
                   <pic:nvPicPr>
-                    <pic:cNvPr id="0" name="image04.png"/>
+                    <pic:cNvPr id="0" name="image06.png"/>
                     <pic:cNvPicPr preferRelativeResize="0"/>
                   </pic:nvPicPr>
                   <pic:blipFill>
@@ -148,12 +148,12 @@
           <wp:inline distB="114300" distT="114300" distL="114300" distR="114300">
             <wp:extent cx="5612130" cy="3162300"/>
             <wp:effectExtent b="0" l="0" r="0" t="0"/>
-            <wp:docPr id="3" name="image05.png"/>
+            <wp:docPr id="4" name="image07.png"/>
             <a:graphic>
               <a:graphicData uri="http://schemas.openxmlformats.org/drawingml/2006/picture">
                 <pic:pic>
                   <pic:nvPicPr>
-                    <pic:cNvPr id="0" name="image05.png"/>
+                    <pic:cNvPr id="0" name="image07.png"/>
                     <pic:cNvPicPr preferRelativeResize="0"/>
                   </pic:nvPicPr>
                   <pic:blipFill>
@@ -187,6 +187,51 @@
       <w:pPr>
         <w:contextualSpacing w:val="0"/>
       </w:pPr>
+      <w:r>
+        <w:rPr>
+          <w:rtl w:val="0"/>
+        </w:rPr>
+        <w:t xml:space="preserve">8.e)</w:t>
+      </w:r>
+    </w:p>
+    <w:p>
+      <w:pPr>
+        <w:contextualSpacing w:val="0"/>
+      </w:pPr>
+      <w:r>
+        <w:drawing>
+          <wp:inline distB="114300" distT="114300" distL="114300" distR="114300">
+            <wp:extent cx="5612130" cy="3162300"/>
+            <wp:effectExtent b="0" l="0" r="0" t="0"/>
+            <wp:docPr id="1" name="image04.png"/>
+            <a:graphic>
+              <a:graphicData uri="http://schemas.openxmlformats.org/drawingml/2006/picture">
+                <pic:pic>
+                  <pic:nvPicPr>
+                    <pic:cNvPr id="0" name="image04.png"/>
+                    <pic:cNvPicPr preferRelativeResize="0"/>
+                  </pic:nvPicPr>
+                  <pic:blipFill>
+                    <a:blip r:embed="rId8"/>
+                    <a:srcRect b="0" l="0" r="0" t="0"/>
+                    <a:stretch>
+                      <a:fillRect/>
+                    </a:stretch>
+                  </pic:blipFill>
+                  <pic:spPr>
+                    <a:xfrm>
+                      <a:off x="0" y="0"/>
+                      <a:ext cx="5612130" cy="3162300"/>
+                    </a:xfrm>
+                    <a:prstGeom prst="rect"/>
+                    <a:ln/>
+                  </pic:spPr>
+                </pic:pic>
+              </a:graphicData>
+            </a:graphic>
+          </wp:inline>
+        </w:drawing>
+      </w:r>
       <w:r>
         <w:rPr>
           <w:rtl w:val="0"/>

--- a/Documentacion/DocumentoWordVacio.docx
+++ b/Documentacion/DocumentoWordVacio.docx
@@ -1,39 +1,34 @@
 
 <file path=word/document.xml><?xml version="1.0" encoding="utf-8"?>
-<w:document xmlns:mc="http://schemas.openxmlformats.org/markup-compatibility/2006" xmlns:o="urn:schemas-microsoft-com:office:office" xmlns:r="http://schemas.openxmlformats.org/officeDocument/2006/relationships" xmlns:m="http://schemas.openxmlformats.org/officeDocument/2006/math" xmlns:v="urn:schemas-microsoft-com:vml" xmlns:wp="http://schemas.openxmlformats.org/drawingml/2006/wordprocessingDrawing" xmlns:w10="urn:schemas-microsoft-com:office:word" xmlns:w="http://schemas.openxmlformats.org/wordprocessingml/2006/main" xmlns:wne="http://schemas.microsoft.com/office/word/2006/wordml" xmlns:sl="http://schemas.openxmlformats.org/schemaLibrary/2006/main" xmlns:a="http://schemas.openxmlformats.org/drawingml/2006/main" xmlns:pic="http://schemas.openxmlformats.org/drawingml/2006/picture" xmlns:c="http://schemas.openxmlformats.org/drawingml/2006/chart" xmlns:lc="http://schemas.openxmlformats.org/drawingml/2006/lockedCanvas" xmlns:dgm="http://schemas.openxmlformats.org/drawingml/2006/diagram" xmlns:wps="http://schemas.microsoft.com/office/word/2010/wordprocessingShape" xmlns:wpg="http://schemas.microsoft.com/office/word/2010/wordprocessingGroup">
+<w:document xmlns:wpc="http://schemas.microsoft.com/office/word/2010/wordprocessingCanvas" xmlns:mc="http://schemas.openxmlformats.org/markup-compatibility/2006" xmlns:o="urn:schemas-microsoft-com:office:office" xmlns:r="http://schemas.openxmlformats.org/officeDocument/2006/relationships" xmlns:m="http://schemas.openxmlformats.org/officeDocument/2006/math" xmlns:v="urn:schemas-microsoft-com:vml" xmlns:wp14="http://schemas.microsoft.com/office/word/2010/wordprocessingDrawing" xmlns:wp="http://schemas.openxmlformats.org/drawingml/2006/wordprocessingDrawing" xmlns:w10="urn:schemas-microsoft-com:office:word" xmlns:w="http://schemas.openxmlformats.org/wordprocessingml/2006/main" xmlns:w14="http://schemas.microsoft.com/office/word/2010/wordml" xmlns:wpg="http://schemas.microsoft.com/office/word/2010/wordprocessingGroup" xmlns:wpi="http://schemas.microsoft.com/office/word/2010/wordprocessingInk" xmlns:wne="http://schemas.microsoft.com/office/word/2006/wordml" xmlns:wps="http://schemas.microsoft.com/office/word/2010/wordprocessingShape" mc:Ignorable="w14 wp14">
   <w:background w:color="FFFFFF"/>
   <w:body>
     <w:p>
-      <w:pPr>
-        <w:contextualSpacing w:val="0"/>
-      </w:pPr>
       <w:r>
-        <w:rPr>
-          <w:rtl w:val="0"/>
-        </w:rPr>
-        <w:t xml:space="preserve">8.b)</w:t>
+        <w:t>8.b)</w:t>
       </w:r>
     </w:p>
     <w:p>
-      <w:pPr>
-        <w:contextualSpacing w:val="0"/>
-      </w:pPr>
       <w:r>
+        <w:rPr>
+          <w:noProof/>
+        </w:rPr>
         <w:drawing>
-          <wp:inline distB="0" distT="0" distL="0" distR="0">
+          <wp:inline distT="0" distB="0" distL="0" distR="0">
             <wp:extent cx="5612130" cy="2487295"/>
-            <wp:effectExtent b="0" l="0" r="0" t="0"/>
+            <wp:effectExtent l="0" t="0" r="0" b="0"/>
             <wp:docPr id="2" name="image05.png"/>
-            <a:graphic>
+            <wp:cNvGraphicFramePr/>
+            <a:graphic xmlns:a="http://schemas.openxmlformats.org/drawingml/2006/main">
               <a:graphicData uri="http://schemas.openxmlformats.org/drawingml/2006/picture">
-                <pic:pic>
+                <pic:pic xmlns:pic="http://schemas.openxmlformats.org/drawingml/2006/picture">
                   <pic:nvPicPr>
                     <pic:cNvPr id="0" name="image05.png"/>
                     <pic:cNvPicPr preferRelativeResize="0"/>
                   </pic:nvPicPr>
                   <pic:blipFill>
                     <a:blip r:embed="rId5"/>
-                    <a:srcRect b="0" l="0" r="0" t="0"/>
+                    <a:srcRect/>
                     <a:stretch>
                       <a:fillRect/>
                     </a:stretch>
@@ -43,7 +38,9 @@
                       <a:off x="0" y="0"/>
                       <a:ext cx="5612130" cy="2487295"/>
                     </a:xfrm>
-                    <a:prstGeom prst="rect"/>
+                    <a:prstGeom prst="rect">
+                      <a:avLst/>
+                    </a:prstGeom>
                     <a:ln/>
                   </pic:spPr>
                 </pic:pic>
@@ -52,43 +49,33 @@
           </wp:inline>
         </w:drawing>
       </w:r>
+    </w:p>
+    <w:p>
       <w:r>
-        <w:rPr>
-          <w:rtl w:val="0"/>
-        </w:rPr>
+        <w:t>8.c)</w:t>
       </w:r>
     </w:p>
     <w:p>
-      <w:pPr>
-        <w:contextualSpacing w:val="0"/>
-      </w:pPr>
       <w:r>
         <w:rPr>
-          <w:rtl w:val="0"/>
+          <w:noProof/>
         </w:rPr>
-        <w:t xml:space="preserve">8.c)</w:t>
-      </w:r>
-    </w:p>
-    <w:p>
-      <w:pPr>
-        <w:contextualSpacing w:val="0"/>
-      </w:pPr>
-      <w:r>
         <w:drawing>
-          <wp:inline distB="0" distT="0" distL="0" distR="0">
+          <wp:inline distT="0" distB="0" distL="0" distR="0">
             <wp:extent cx="5612130" cy="4302826"/>
-            <wp:effectExtent b="0" l="0" r="0" t="0"/>
+            <wp:effectExtent l="0" t="0" r="0" b="0"/>
             <wp:docPr id="3" name="image06.png"/>
-            <a:graphic>
+            <wp:cNvGraphicFramePr/>
+            <a:graphic xmlns:a="http://schemas.openxmlformats.org/drawingml/2006/main">
               <a:graphicData uri="http://schemas.openxmlformats.org/drawingml/2006/picture">
-                <pic:pic>
+                <pic:pic xmlns:pic="http://schemas.openxmlformats.org/drawingml/2006/picture">
                   <pic:nvPicPr>
                     <pic:cNvPr id="0" name="image06.png"/>
                     <pic:cNvPicPr preferRelativeResize="0"/>
                   </pic:nvPicPr>
                   <pic:blipFill>
                     <a:blip r:embed="rId6"/>
-                    <a:srcRect b="0" l="0" r="0" t="0"/>
+                    <a:srcRect/>
                     <a:stretch>
                       <a:fillRect/>
                     </a:stretch>
@@ -98,7 +85,9 @@
                       <a:off x="0" y="0"/>
                       <a:ext cx="5612130" cy="4302826"/>
                     </a:xfrm>
-                    <a:prstGeom prst="rect"/>
+                    <a:prstGeom prst="rect">
+                      <a:avLst/>
+                    </a:prstGeom>
                     <a:ln/>
                   </pic:spPr>
                 </pic:pic>
@@ -107,58 +96,39 @@
           </wp:inline>
         </w:drawing>
       </w:r>
-      <w:r>
-        <w:rPr>
-          <w:rtl w:val="0"/>
-        </w:rPr>
-      </w:r>
     </w:p>
     <w:p>
       <w:r>
         <w:br w:type="page"/>
       </w:r>
     </w:p>
+    <w:p/>
     <w:p>
-      <w:pPr>
-        <w:contextualSpacing w:val="0"/>
-      </w:pPr>
       <w:r>
-        <w:rPr>
-          <w:rtl w:val="0"/>
-        </w:rPr>
+        <w:t>8.d)</w:t>
       </w:r>
     </w:p>
     <w:p>
-      <w:pPr>
-        <w:contextualSpacing w:val="0"/>
-      </w:pPr>
       <w:r>
         <w:rPr>
-          <w:rtl w:val="0"/>
+          <w:noProof/>
         </w:rPr>
-        <w:t xml:space="preserve">8.d)</w:t>
-      </w:r>
-    </w:p>
-    <w:p>
-      <w:pPr>
-        <w:contextualSpacing w:val="0"/>
-      </w:pPr>
-      <w:r>
         <w:drawing>
-          <wp:inline distB="114300" distT="114300" distL="114300" distR="114300">
+          <wp:inline distT="114300" distB="114300" distL="114300" distR="114300">
             <wp:extent cx="5612130" cy="3162300"/>
-            <wp:effectExtent b="0" l="0" r="0" t="0"/>
+            <wp:effectExtent l="0" t="0" r="0" b="0"/>
             <wp:docPr id="4" name="image07.png"/>
-            <a:graphic>
+            <wp:cNvGraphicFramePr/>
+            <a:graphic xmlns:a="http://schemas.openxmlformats.org/drawingml/2006/main">
               <a:graphicData uri="http://schemas.openxmlformats.org/drawingml/2006/picture">
-                <pic:pic>
+                <pic:pic xmlns:pic="http://schemas.openxmlformats.org/drawingml/2006/picture">
                   <pic:nvPicPr>
                     <pic:cNvPr id="0" name="image07.png"/>
                     <pic:cNvPicPr preferRelativeResize="0"/>
                   </pic:nvPicPr>
                   <pic:blipFill>
                     <a:blip r:embed="rId7"/>
-                    <a:srcRect b="0" l="0" r="0" t="0"/>
+                    <a:srcRect/>
                     <a:stretch>
                       <a:fillRect/>
                     </a:stretch>
@@ -168,7 +138,9 @@
                       <a:off x="0" y="0"/>
                       <a:ext cx="5612130" cy="3162300"/>
                     </a:xfrm>
-                    <a:prstGeom prst="rect"/>
+                    <a:prstGeom prst="rect">
+                      <a:avLst/>
+                    </a:prstGeom>
                     <a:ln/>
                   </pic:spPr>
                 </pic:pic>
@@ -177,43 +149,33 @@
           </wp:inline>
         </w:drawing>
       </w:r>
+    </w:p>
+    <w:p>
       <w:r>
-        <w:rPr>
-          <w:rtl w:val="0"/>
-        </w:rPr>
+        <w:t>8.e)</w:t>
       </w:r>
     </w:p>
     <w:p>
-      <w:pPr>
-        <w:contextualSpacing w:val="0"/>
-      </w:pPr>
       <w:r>
         <w:rPr>
-          <w:rtl w:val="0"/>
+          <w:noProof/>
         </w:rPr>
-        <w:t xml:space="preserve">8.e)</w:t>
-      </w:r>
-    </w:p>
-    <w:p>
-      <w:pPr>
-        <w:contextualSpacing w:val="0"/>
-      </w:pPr>
-      <w:r>
         <w:drawing>
-          <wp:inline distB="114300" distT="114300" distL="114300" distR="114300">
+          <wp:inline distT="114300" distB="114300" distL="114300" distR="114300">
             <wp:extent cx="5612130" cy="3162300"/>
-            <wp:effectExtent b="0" l="0" r="0" t="0"/>
+            <wp:effectExtent l="0" t="0" r="0" b="0"/>
             <wp:docPr id="1" name="image04.png"/>
-            <a:graphic>
+            <wp:cNvGraphicFramePr/>
+            <a:graphic xmlns:a="http://schemas.openxmlformats.org/drawingml/2006/main">
               <a:graphicData uri="http://schemas.openxmlformats.org/drawingml/2006/picture">
-                <pic:pic>
+                <pic:pic xmlns:pic="http://schemas.openxmlformats.org/drawingml/2006/picture">
                   <pic:nvPicPr>
                     <pic:cNvPr id="0" name="image04.png"/>
                     <pic:cNvPicPr preferRelativeResize="0"/>
                   </pic:nvPicPr>
                   <pic:blipFill>
                     <a:blip r:embed="rId8"/>
-                    <a:srcRect b="0" l="0" r="0" t="0"/>
+                    <a:srcRect/>
                     <a:stretch>
                       <a:fillRect/>
                     </a:stretch>
@@ -223,7 +185,9 @@
                       <a:off x="0" y="0"/>
                       <a:ext cx="5612130" cy="3162300"/>
                     </a:xfrm>
-                    <a:prstGeom prst="rect"/>
+                    <a:prstGeom prst="rect">
+                      <a:avLst/>
+                    </a:prstGeom>
                     <a:ln/>
                   </pic:spPr>
                 </pic:pic>
@@ -232,71 +196,264 @@
           </wp:inline>
         </w:drawing>
       </w:r>
+    </w:p>
+    <w:p/>
+    <w:p/>
+    <w:p>
+      <w:r>
+        <w:lastRenderedPageBreak/>
+        <w:t xml:space="preserve">11) Se realiza el </w:t>
+      </w:r>
+      <w:proofErr w:type="spellStart"/>
+      <w:r>
+        <w:t>switch</w:t>
+      </w:r>
+      <w:proofErr w:type="spellEnd"/>
+      <w:r>
+        <w:t xml:space="preserve"> de “Master” a “Mantenimiento”</w:t>
+      </w:r>
+    </w:p>
+    <w:p>
       <w:r>
         <w:rPr>
-          <w:rtl w:val="0"/>
+          <w:noProof/>
         </w:rPr>
+        <w:drawing>
+          <wp:inline distT="0" distB="0" distL="0" distR="0">
+            <wp:extent cx="5610225" cy="2819400"/>
+            <wp:effectExtent l="0" t="0" r="9525" b="0"/>
+            <wp:docPr id="5" name="Picture 5"/>
+            <wp:cNvGraphicFramePr>
+              <a:graphicFrameLocks xmlns:a="http://schemas.openxmlformats.org/drawingml/2006/main" noChangeAspect="1"/>
+            </wp:cNvGraphicFramePr>
+            <a:graphic xmlns:a="http://schemas.openxmlformats.org/drawingml/2006/main">
+              <a:graphicData uri="http://schemas.openxmlformats.org/drawingml/2006/picture">
+                <pic:pic xmlns:pic="http://schemas.openxmlformats.org/drawingml/2006/picture">
+                  <pic:nvPicPr>
+                    <pic:cNvPr id="0" name="Picture 1"/>
+                    <pic:cNvPicPr>
+                      <a:picLocks noChangeAspect="1" noChangeArrowheads="1"/>
+                    </pic:cNvPicPr>
+                  </pic:nvPicPr>
+                  <pic:blipFill>
+                    <a:blip r:embed="rId9">
+                      <a:extLst>
+                        <a:ext uri="{28A0092B-C50C-407E-A947-70E740481C1C}">
+                          <a14:useLocalDpi xmlns:a14="http://schemas.microsoft.com/office/drawing/2010/main" val="0"/>
+                        </a:ext>
+                      </a:extLst>
+                    </a:blip>
+                    <a:srcRect/>
+                    <a:stretch>
+                      <a:fillRect/>
+                    </a:stretch>
+                  </pic:blipFill>
+                  <pic:spPr bwMode="auto">
+                    <a:xfrm>
+                      <a:off x="0" y="0"/>
+                      <a:ext cx="5610225" cy="2819400"/>
+                    </a:xfrm>
+                    <a:prstGeom prst="rect">
+                      <a:avLst/>
+                    </a:prstGeom>
+                    <a:noFill/>
+                    <a:ln>
+                      <a:noFill/>
+                    </a:ln>
+                  </pic:spPr>
+                </pic:pic>
+              </a:graphicData>
+            </a:graphic>
+          </wp:inline>
+        </w:drawing>
       </w:r>
+      <w:bookmarkStart w:id="0" w:name="_GoBack"/>
+      <w:bookmarkEnd w:id="0"/>
     </w:p>
+    <w:p/>
     <w:sectPr>
-      <w:pgSz w:h="15840" w:w="12240"/>
-      <w:pgMar w:bottom="1417" w:top="1417" w:left="1701" w:right="1701"/>
+      <w:pgSz w:w="12240" w:h="15840"/>
+      <w:pgMar w:top="1417" w:right="1701" w:bottom="1417" w:left="1701" w:header="720" w:footer="720" w:gutter="0"/>
       <w:pgNumType w:start="1"/>
+      <w:cols w:space="720"/>
     </w:sectPr>
   </w:body>
 </w:document>
 </file>
 
-<file path=word/numbering.xml><?xml version="1.0" encoding="utf-8"?>
-<w:numbering xmlns:mc="http://schemas.openxmlformats.org/markup-compatibility/2006" xmlns:o="urn:schemas-microsoft-com:office:office" xmlns:r="http://schemas.openxmlformats.org/officeDocument/2006/relationships" xmlns:m="http://schemas.openxmlformats.org/officeDocument/2006/math" xmlns:v="urn:schemas-microsoft-com:vml" xmlns:wp="http://schemas.openxmlformats.org/drawingml/2006/wordprocessingDrawing" xmlns:w10="urn:schemas-microsoft-com:office:word" xmlns:w="http://schemas.openxmlformats.org/wordprocessingml/2006/main" xmlns:wne="http://schemas.microsoft.com/office/word/2006/wordml" xmlns:sl="http://schemas.openxmlformats.org/schemaLibrary/2006/main" xmlns:a="http://schemas.openxmlformats.org/drawingml/2006/main" xmlns:pic="http://schemas.openxmlformats.org/drawingml/2006/picture" xmlns:c="http://schemas.openxmlformats.org/drawingml/2006/chart" xmlns:lc="http://schemas.openxmlformats.org/drawingml/2006/lockedCanvas" xmlns:dgm="http://schemas.openxmlformats.org/drawingml/2006/diagram" xmlns:wps="http://schemas.microsoft.com/office/word/2010/wordprocessingShape" xmlns:wpg="http://schemas.microsoft.com/office/word/2010/wordprocessingGroup"/>
-</file>
-
 <file path=word/styles.xml><?xml version="1.0" encoding="utf-8"?>
-<w:styles xmlns:mc="http://schemas.openxmlformats.org/markup-compatibility/2006" xmlns:o="urn:schemas-microsoft-com:office:office" xmlns:r="http://schemas.openxmlformats.org/officeDocument/2006/relationships" xmlns:m="http://schemas.openxmlformats.org/officeDocument/2006/math" xmlns:v="urn:schemas-microsoft-com:vml" xmlns:wp="http://schemas.openxmlformats.org/drawingml/2006/wordprocessingDrawing" xmlns:w10="urn:schemas-microsoft-com:office:word" xmlns:w="http://schemas.openxmlformats.org/wordprocessingml/2006/main" xmlns:wne="http://schemas.microsoft.com/office/word/2006/wordml" xmlns:sl="http://schemas.openxmlformats.org/schemaLibrary/2006/main" xmlns:a="http://schemas.openxmlformats.org/drawingml/2006/main" xmlns:pic="http://schemas.openxmlformats.org/drawingml/2006/picture" xmlns:c="http://schemas.openxmlformats.org/drawingml/2006/chart" xmlns:lc="http://schemas.openxmlformats.org/drawingml/2006/lockedCanvas" xmlns:dgm="http://schemas.openxmlformats.org/drawingml/2006/diagram" xmlns:wps="http://schemas.microsoft.com/office/word/2010/wordprocessingShape" xmlns:wpg="http://schemas.microsoft.com/office/word/2010/wordprocessingGroup">
+<w:styles xmlns:mc="http://schemas.openxmlformats.org/markup-compatibility/2006" xmlns:r="http://schemas.openxmlformats.org/officeDocument/2006/relationships" xmlns:w="http://schemas.openxmlformats.org/wordprocessingml/2006/main" xmlns:w14="http://schemas.microsoft.com/office/word/2010/wordml" mc:Ignorable="w14">
   <w:docDefaults>
     <w:rPrDefault>
       <w:rPr>
-        <w:rFonts w:ascii="Calibri" w:cs="Calibri" w:eastAsia="Calibri" w:hAnsi="Calibri"/>
-        <w:b w:val="0"/>
-        <w:i w:val="0"/>
-        <w:smallCaps w:val="0"/>
-        <w:strike w:val="0"/>
+        <w:rFonts w:ascii="Calibri" w:eastAsia="Calibri" w:hAnsi="Calibri" w:cs="Calibri"/>
         <w:color w:val="000000"/>
         <w:sz w:val="22"/>
         <w:szCs w:val="22"/>
-        <w:u w:val="none"/>
-        <w:vertAlign w:val="baseline"/>
+        <w:lang w:val="es-AR" w:eastAsia="es-AR" w:bidi="ar-SA"/>
       </w:rPr>
     </w:rPrDefault>
     <w:pPrDefault>
       <w:pPr>
-        <w:keepNext w:val="0"/>
-        <w:keepLines w:val="0"/>
-        <w:widowControl w:val="1"/>
-        <w:spacing w:after="200" w:before="0" w:line="276" w:lineRule="auto"/>
-        <w:ind w:left="0" w:right="0" w:firstLine="0"/>
-        <w:jc w:val="left"/>
+        <w:spacing w:after="200" w:line="276" w:lineRule="auto"/>
       </w:pPr>
     </w:pPrDefault>
   </w:docDefaults>
-  <w:style w:type="paragraph" w:styleId="Normal" w:default="1">
-    <w:name w:val="normal"/>
-  </w:style>
-  <w:style w:type="table" w:styleId="TableNormal" w:default="1">
-    <w:name w:val="Table Normal"/>
+  <w:latentStyles w:defLockedState="0" w:defUIPriority="99" w:defSemiHidden="1" w:defUnhideWhenUsed="1" w:defQFormat="0" w:count="267">
+    <w:lsdException w:name="Normal" w:semiHidden="0" w:uiPriority="0" w:unhideWhenUsed="0" w:qFormat="1"/>
+    <w:lsdException w:name="heading 1" w:semiHidden="0" w:uiPriority="9" w:unhideWhenUsed="0" w:qFormat="1"/>
+    <w:lsdException w:name="heading 2" w:uiPriority="9" w:qFormat="1"/>
+    <w:lsdException w:name="heading 3" w:uiPriority="9" w:qFormat="1"/>
+    <w:lsdException w:name="heading 4" w:uiPriority="9" w:qFormat="1"/>
+    <w:lsdException w:name="heading 5" w:uiPriority="9" w:qFormat="1"/>
+    <w:lsdException w:name="heading 6" w:uiPriority="9" w:qFormat="1"/>
+    <w:lsdException w:name="heading 7" w:uiPriority="9" w:qFormat="1"/>
+    <w:lsdException w:name="heading 8" w:uiPriority="9" w:qFormat="1"/>
+    <w:lsdException w:name="heading 9" w:uiPriority="9" w:qFormat="1"/>
+    <w:lsdException w:name="toc 1" w:uiPriority="39"/>
+    <w:lsdException w:name="toc 2" w:uiPriority="39"/>
+    <w:lsdException w:name="toc 3" w:uiPriority="39"/>
+    <w:lsdException w:name="toc 4" w:uiPriority="39"/>
+    <w:lsdException w:name="toc 5" w:uiPriority="39"/>
+    <w:lsdException w:name="toc 6" w:uiPriority="39"/>
+    <w:lsdException w:name="toc 7" w:uiPriority="39"/>
+    <w:lsdException w:name="toc 8" w:uiPriority="39"/>
+    <w:lsdException w:name="toc 9" w:uiPriority="39"/>
+    <w:lsdException w:name="caption" w:uiPriority="35" w:qFormat="1"/>
+    <w:lsdException w:name="Title" w:semiHidden="0" w:uiPriority="10" w:unhideWhenUsed="0" w:qFormat="1"/>
+    <w:lsdException w:name="Default Paragraph Font" w:uiPriority="1"/>
+    <w:lsdException w:name="Subtitle" w:semiHidden="0" w:uiPriority="11" w:unhideWhenUsed="0" w:qFormat="1"/>
+    <w:lsdException w:name="Strong" w:semiHidden="0" w:uiPriority="22" w:unhideWhenUsed="0" w:qFormat="1"/>
+    <w:lsdException w:name="Emphasis" w:semiHidden="0" w:uiPriority="20" w:unhideWhenUsed="0" w:qFormat="1"/>
+    <w:lsdException w:name="Table Grid" w:semiHidden="0" w:uiPriority="59" w:unhideWhenUsed="0"/>
+    <w:lsdException w:name="Placeholder Text" w:unhideWhenUsed="0"/>
+    <w:lsdException w:name="No Spacing" w:semiHidden="0" w:uiPriority="1" w:unhideWhenUsed="0" w:qFormat="1"/>
+    <w:lsdException w:name="Light Shading" w:semiHidden="0" w:uiPriority="60" w:unhideWhenUsed="0"/>
+    <w:lsdException w:name="Light List" w:semiHidden="0" w:uiPriority="61" w:unhideWhenUsed="0"/>
+    <w:lsdException w:name="Light Grid" w:semiHidden="0" w:uiPriority="62" w:unhideWhenUsed="0"/>
+    <w:lsdException w:name="Medium Shading 1" w:semiHidden="0" w:uiPriority="63" w:unhideWhenUsed="0"/>
+    <w:lsdException w:name="Medium Shading 2" w:semiHidden="0" w:uiPriority="64" w:unhideWhenUsed="0"/>
+    <w:lsdException w:name="Medium List 1" w:semiHidden="0" w:uiPriority="65" w:unhideWhenUsed="0"/>
+    <w:lsdException w:name="Medium List 2" w:semiHidden="0" w:uiPriority="66" w:unhideWhenUsed="0"/>
+    <w:lsdException w:name="Medium Grid 1" w:semiHidden="0" w:uiPriority="67" w:unhideWhenUsed="0"/>
+    <w:lsdException w:name="Medium Grid 2" w:semiHidden="0" w:uiPriority="68" w:unhideWhenUsed="0"/>
+    <w:lsdException w:name="Medium Grid 3" w:semiHidden="0" w:uiPriority="69" w:unhideWhenUsed="0"/>
+    <w:lsdException w:name="Dark List" w:semiHidden="0" w:uiPriority="70" w:unhideWhenUsed="0"/>
+    <w:lsdException w:name="Colorful Shading" w:semiHidden="0" w:uiPriority="71" w:unhideWhenUsed="0"/>
+    <w:lsdException w:name="Colorful List" w:semiHidden="0" w:uiPriority="72" w:unhideWhenUsed="0"/>
+    <w:lsdException w:name="Colorful Grid" w:semiHidden="0" w:uiPriority="73" w:unhideWhenUsed="0"/>
+    <w:lsdException w:name="Light Shading Accent 1" w:semiHidden="0" w:uiPriority="60" w:unhideWhenUsed="0"/>
+    <w:lsdException w:name="Light List Accent 1" w:semiHidden="0" w:uiPriority="61" w:unhideWhenUsed="0"/>
+    <w:lsdException w:name="Light Grid Accent 1" w:semiHidden="0" w:uiPriority="62" w:unhideWhenUsed="0"/>
+    <w:lsdException w:name="Medium Shading 1 Accent 1" w:semiHidden="0" w:uiPriority="63" w:unhideWhenUsed="0"/>
+    <w:lsdException w:name="Medium Shading 2 Accent 1" w:semiHidden="0" w:uiPriority="64" w:unhideWhenUsed="0"/>
+    <w:lsdException w:name="Medium List 1 Accent 1" w:semiHidden="0" w:uiPriority="65" w:unhideWhenUsed="0"/>
+    <w:lsdException w:name="Revision" w:unhideWhenUsed="0"/>
+    <w:lsdException w:name="List Paragraph" w:semiHidden="0" w:uiPriority="34" w:unhideWhenUsed="0" w:qFormat="1"/>
+    <w:lsdException w:name="Quote" w:semiHidden="0" w:uiPriority="29" w:unhideWhenUsed="0" w:qFormat="1"/>
+    <w:lsdException w:name="Intense Quote" w:semiHidden="0" w:uiPriority="30" w:unhideWhenUsed="0" w:qFormat="1"/>
+    <w:lsdException w:name="Medium List 2 Accent 1" w:semiHidden="0" w:uiPriority="66" w:unhideWhenUsed="0"/>
+    <w:lsdException w:name="Medium Grid 1 Accent 1" w:semiHidden="0" w:uiPriority="67" w:unhideWhenUsed="0"/>
+    <w:lsdException w:name="Medium Grid 2 Accent 1" w:semiHidden="0" w:uiPriority="68" w:unhideWhenUsed="0"/>
+    <w:lsdException w:name="Medium Grid 3 Accent 1" w:semiHidden="0" w:uiPriority="69" w:unhideWhenUsed="0"/>
+    <w:lsdException w:name="Dark List Accent 1" w:semiHidden="0" w:uiPriority="70" w:unhideWhenUsed="0"/>
+    <w:lsdException w:name="Colorful Shading Accent 1" w:semiHidden="0" w:uiPriority="71" w:unhideWhenUsed="0"/>
+    <w:lsdException w:name="Colorful List Accent 1" w:semiHidden="0" w:uiPriority="72" w:unhideWhenUsed="0"/>
+    <w:lsdException w:name="Colorful Grid Accent 1" w:semiHidden="0" w:uiPriority="73" w:unhideWhenUsed="0"/>
+    <w:lsdException w:name="Light Shading Accent 2" w:semiHidden="0" w:uiPriority="60" w:unhideWhenUsed="0"/>
+    <w:lsdException w:name="Light List Accent 2" w:semiHidden="0" w:uiPriority="61" w:unhideWhenUsed="0"/>
+    <w:lsdException w:name="Light Grid Accent 2" w:semiHidden="0" w:uiPriority="62" w:unhideWhenUsed="0"/>
+    <w:lsdException w:name="Medium Shading 1 Accent 2" w:semiHidden="0" w:uiPriority="63" w:unhideWhenUsed="0"/>
+    <w:lsdException w:name="Medium Shading 2 Accent 2" w:semiHidden="0" w:uiPriority="64" w:unhideWhenUsed="0"/>
+    <w:lsdException w:name="Medium List 1 Accent 2" w:semiHidden="0" w:uiPriority="65" w:unhideWhenUsed="0"/>
+    <w:lsdException w:name="Medium List 2 Accent 2" w:semiHidden="0" w:uiPriority="66" w:unhideWhenUsed="0"/>
+    <w:lsdException w:name="Medium Grid 1 Accent 2" w:semiHidden="0" w:uiPriority="67" w:unhideWhenUsed="0"/>
+    <w:lsdException w:name="Medium Grid 2 Accent 2" w:semiHidden="0" w:uiPriority="68" w:unhideWhenUsed="0"/>
+    <w:lsdException w:name="Medium Grid 3 Accent 2" w:semiHidden="0" w:uiPriority="69" w:unhideWhenUsed="0"/>
+    <w:lsdException w:name="Dark List Accent 2" w:semiHidden="0" w:uiPriority="70" w:unhideWhenUsed="0"/>
+    <w:lsdException w:name="Colorful Shading Accent 2" w:semiHidden="0" w:uiPriority="71" w:unhideWhenUsed="0"/>
+    <w:lsdException w:name="Colorful List Accent 2" w:semiHidden="0" w:uiPriority="72" w:unhideWhenUsed="0"/>
+    <w:lsdException w:name="Colorful Grid Accent 2" w:semiHidden="0" w:uiPriority="73" w:unhideWhenUsed="0"/>
+    <w:lsdException w:name="Light Shading Accent 3" w:semiHidden="0" w:uiPriority="60" w:unhideWhenUsed="0"/>
+    <w:lsdException w:name="Light List Accent 3" w:semiHidden="0" w:uiPriority="61" w:unhideWhenUsed="0"/>
+    <w:lsdException w:name="Light Grid Accent 3" w:semiHidden="0" w:uiPriority="62" w:unhideWhenUsed="0"/>
+    <w:lsdException w:name="Medium Shading 1 Accent 3" w:semiHidden="0" w:uiPriority="63" w:unhideWhenUsed="0"/>
+    <w:lsdException w:name="Medium Shading 2 Accent 3" w:semiHidden="0" w:uiPriority="64" w:unhideWhenUsed="0"/>
+    <w:lsdException w:name="Medium List 1 Accent 3" w:semiHidden="0" w:uiPriority="65" w:unhideWhenUsed="0"/>
+    <w:lsdException w:name="Medium List 2 Accent 3" w:semiHidden="0" w:uiPriority="66" w:unhideWhenUsed="0"/>
+    <w:lsdException w:name="Medium Grid 1 Accent 3" w:semiHidden="0" w:uiPriority="67" w:unhideWhenUsed="0"/>
+    <w:lsdException w:name="Medium Grid 2 Accent 3" w:semiHidden="0" w:uiPriority="68" w:unhideWhenUsed="0"/>
+    <w:lsdException w:name="Medium Grid 3 Accent 3" w:semiHidden="0" w:uiPriority="69" w:unhideWhenUsed="0"/>
+    <w:lsdException w:name="Dark List Accent 3" w:semiHidden="0" w:uiPriority="70" w:unhideWhenUsed="0"/>
+    <w:lsdException w:name="Colorful Shading Accent 3" w:semiHidden="0" w:uiPriority="71" w:unhideWhenUsed="0"/>
+    <w:lsdException w:name="Colorful List Accent 3" w:semiHidden="0" w:uiPriority="72" w:unhideWhenUsed="0"/>
+    <w:lsdException w:name="Colorful Grid Accent 3" w:semiHidden="0" w:uiPriority="73" w:unhideWhenUsed="0"/>
+    <w:lsdException w:name="Light Shading Accent 4" w:semiHidden="0" w:uiPriority="60" w:unhideWhenUsed="0"/>
+    <w:lsdException w:name="Light List Accent 4" w:semiHidden="0" w:uiPriority="61" w:unhideWhenUsed="0"/>
+    <w:lsdException w:name="Light Grid Accent 4" w:semiHidden="0" w:uiPriority="62" w:unhideWhenUsed="0"/>
+    <w:lsdException w:name="Medium Shading 1 Accent 4" w:semiHidden="0" w:uiPriority="63" w:unhideWhenUsed="0"/>
+    <w:lsdException w:name="Medium Shading 2 Accent 4" w:semiHidden="0" w:uiPriority="64" w:unhideWhenUsed="0"/>
+    <w:lsdException w:name="Medium List 1 Accent 4" w:semiHidden="0" w:uiPriority="65" w:unhideWhenUsed="0"/>
+    <w:lsdException w:name="Medium List 2 Accent 4" w:semiHidden="0" w:uiPriority="66" w:unhideWhenUsed="0"/>
+    <w:lsdException w:name="Medium Grid 1 Accent 4" w:semiHidden="0" w:uiPriority="67" w:unhideWhenUsed="0"/>
+    <w:lsdException w:name="Medium Grid 2 Accent 4" w:semiHidden="0" w:uiPriority="68" w:unhideWhenUsed="0"/>
+    <w:lsdException w:name="Medium Grid 3 Accent 4" w:semiHidden="0" w:uiPriority="69" w:unhideWhenUsed="0"/>
+    <w:lsdException w:name="Dark List Accent 4" w:semiHidden="0" w:uiPriority="70" w:unhideWhenUsed="0"/>
+    <w:lsdException w:name="Colorful Shading Accent 4" w:semiHidden="0" w:uiPriority="71" w:unhideWhenUsed="0"/>
+    <w:lsdException w:name="Colorful List Accent 4" w:semiHidden="0" w:uiPriority="72" w:unhideWhenUsed="0"/>
+    <w:lsdException w:name="Colorful Grid Accent 4" w:semiHidden="0" w:uiPriority="73" w:unhideWhenUsed="0"/>
+    <w:lsdException w:name="Light Shading Accent 5" w:semiHidden="0" w:uiPriority="60" w:unhideWhenUsed="0"/>
+    <w:lsdException w:name="Light List Accent 5" w:semiHidden="0" w:uiPriority="61" w:unhideWhenUsed="0"/>
+    <w:lsdException w:name="Light Grid Accent 5" w:semiHidden="0" w:uiPriority="62" w:unhideWhenUsed="0"/>
+    <w:lsdException w:name="Medium Shading 1 Accent 5" w:semiHidden="0" w:uiPriority="63" w:unhideWhenUsed="0"/>
+    <w:lsdException w:name="Medium Shading 2 Accent 5" w:semiHidden="0" w:uiPriority="64" w:unhideWhenUsed="0"/>
+    <w:lsdException w:name="Medium List 1 Accent 5" w:semiHidden="0" w:uiPriority="65" w:unhideWhenUsed="0"/>
+    <w:lsdException w:name="Medium List 2 Accent 5" w:semiHidden="0" w:uiPriority="66" w:unhideWhenUsed="0"/>
+    <w:lsdException w:name="Medium Grid 1 Accent 5" w:semiHidden="0" w:uiPriority="67" w:unhideWhenUsed="0"/>
+    <w:lsdException w:name="Medium Grid 2 Accent 5" w:semiHidden="0" w:uiPriority="68" w:unhideWhenUsed="0"/>
+    <w:lsdException w:name="Medium Grid 3 Accent 5" w:semiHidden="0" w:uiPriority="69" w:unhideWhenUsed="0"/>
+    <w:lsdException w:name="Dark List Accent 5" w:semiHidden="0" w:uiPriority="70" w:unhideWhenUsed="0"/>
+    <w:lsdException w:name="Colorful Shading Accent 5" w:semiHidden="0" w:uiPriority="71" w:unhideWhenUsed="0"/>
+    <w:lsdException w:name="Colorful List Accent 5" w:semiHidden="0" w:uiPriority="72" w:unhideWhenUsed="0"/>
+    <w:lsdException w:name="Colorful Grid Accent 5" w:semiHidden="0" w:uiPriority="73" w:unhideWhenUsed="0"/>
+    <w:lsdException w:name="Light Shading Accent 6" w:semiHidden="0" w:uiPriority="60" w:unhideWhenUsed="0"/>
+    <w:lsdException w:name="Light List Accent 6" w:semiHidden="0" w:uiPriority="61" w:unhideWhenUsed="0"/>
+    <w:lsdException w:name="Light Grid Accent 6" w:semiHidden="0" w:uiPriority="62" w:unhideWhenUsed="0"/>
+    <w:lsdException w:name="Medium Shading 1 Accent 6" w:semiHidden="0" w:uiPriority="63" w:unhideWhenUsed="0"/>
+    <w:lsdException w:name="Medium Shading 2 Accent 6" w:semiHidden="0" w:uiPriority="64" w:unhideWhenUsed="0"/>
+    <w:lsdException w:name="Medium List 1 Accent 6" w:semiHidden="0" w:uiPriority="65" w:unhideWhenUsed="0"/>
+    <w:lsdException w:name="Medium List 2 Accent 6" w:semiHidden="0" w:uiPriority="66" w:unhideWhenUsed="0"/>
+    <w:lsdException w:name="Medium Grid 1 Accent 6" w:semiHidden="0" w:uiPriority="67" w:unhideWhenUsed="0"/>
+    <w:lsdException w:name="Medium Grid 2 Accent 6" w:semiHidden="0" w:uiPriority="68" w:unhideWhenUsed="0"/>
+    <w:lsdException w:name="Medium Grid 3 Accent 6" w:semiHidden="0" w:uiPriority="69" w:unhideWhenUsed="0"/>
+    <w:lsdException w:name="Dark List Accent 6" w:semiHidden="0" w:uiPriority="70" w:unhideWhenUsed="0"/>
+    <w:lsdException w:name="Colorful Shading Accent 6" w:semiHidden="0" w:uiPriority="71" w:unhideWhenUsed="0"/>
+    <w:lsdException w:name="Colorful List Accent 6" w:semiHidden="0" w:uiPriority="72" w:unhideWhenUsed="0"/>
+    <w:lsdException w:name="Colorful Grid Accent 6" w:semiHidden="0" w:uiPriority="73" w:unhideWhenUsed="0"/>
+    <w:lsdException w:name="Subtle Emphasis" w:semiHidden="0" w:uiPriority="19" w:unhideWhenUsed="0" w:qFormat="1"/>
+    <w:lsdException w:name="Intense Emphasis" w:semiHidden="0" w:uiPriority="21" w:unhideWhenUsed="0" w:qFormat="1"/>
+    <w:lsdException w:name="Subtle Reference" w:semiHidden="0" w:uiPriority="31" w:unhideWhenUsed="0" w:qFormat="1"/>
+    <w:lsdException w:name="Intense Reference" w:semiHidden="0" w:uiPriority="32" w:unhideWhenUsed="0" w:qFormat="1"/>
+    <w:lsdException w:name="Book Title" w:semiHidden="0" w:uiPriority="33" w:unhideWhenUsed="0" w:qFormat="1"/>
+    <w:lsdException w:name="Bibliography" w:uiPriority="37"/>
+    <w:lsdException w:name="TOC Heading" w:uiPriority="39" w:qFormat="1"/>
+  </w:latentStyles>
+  <w:style w:type="paragraph" w:default="1" w:styleId="Normal">
+    <w:name w:val="Normal"/>
   </w:style>
   <w:style w:type="paragraph" w:styleId="Heading1">
     <w:name w:val="heading 1"/>
     <w:basedOn w:val="Normal"/>
     <w:next w:val="Normal"/>
     <w:pPr>
-      <w:keepNext w:val="1"/>
-      <w:keepLines w:val="1"/>
-      <w:spacing w:after="120" w:before="480" w:lineRule="auto"/>
-      <w:contextualSpacing w:val="1"/>
-    </w:pPr>
-    <w:rPr>
-      <w:b w:val="1"/>
+      <w:keepNext/>
+      <w:keepLines/>
+      <w:spacing w:before="480" w:after="120"/>
+      <w:contextualSpacing/>
+      <w:outlineLvl w:val="0"/>
+    </w:pPr>
+    <w:rPr>
+      <w:b/>
       <w:sz w:val="48"/>
       <w:szCs w:val="48"/>
     </w:rPr>
@@ -306,13 +463,14 @@
     <w:basedOn w:val="Normal"/>
     <w:next w:val="Normal"/>
     <w:pPr>
-      <w:keepNext w:val="1"/>
-      <w:keepLines w:val="1"/>
-      <w:spacing w:after="80" w:before="360" w:lineRule="auto"/>
-      <w:contextualSpacing w:val="1"/>
-    </w:pPr>
-    <w:rPr>
-      <w:b w:val="1"/>
+      <w:keepNext/>
+      <w:keepLines/>
+      <w:spacing w:before="360" w:after="80"/>
+      <w:contextualSpacing/>
+      <w:outlineLvl w:val="1"/>
+    </w:pPr>
+    <w:rPr>
+      <w:b/>
       <w:sz w:val="36"/>
       <w:szCs w:val="36"/>
     </w:rPr>
@@ -322,13 +480,14 @@
     <w:basedOn w:val="Normal"/>
     <w:next w:val="Normal"/>
     <w:pPr>
-      <w:keepNext w:val="1"/>
-      <w:keepLines w:val="1"/>
-      <w:spacing w:after="80" w:before="280" w:lineRule="auto"/>
-      <w:contextualSpacing w:val="1"/>
-    </w:pPr>
-    <w:rPr>
-      <w:b w:val="1"/>
+      <w:keepNext/>
+      <w:keepLines/>
+      <w:spacing w:before="280" w:after="80"/>
+      <w:contextualSpacing/>
+      <w:outlineLvl w:val="2"/>
+    </w:pPr>
+    <w:rPr>
+      <w:b/>
       <w:sz w:val="28"/>
       <w:szCs w:val="28"/>
     </w:rPr>
@@ -338,13 +497,14 @@
     <w:basedOn w:val="Normal"/>
     <w:next w:val="Normal"/>
     <w:pPr>
-      <w:keepNext w:val="1"/>
-      <w:keepLines w:val="1"/>
-      <w:spacing w:after="40" w:before="240" w:lineRule="auto"/>
-      <w:contextualSpacing w:val="1"/>
-    </w:pPr>
-    <w:rPr>
-      <w:b w:val="1"/>
+      <w:keepNext/>
+      <w:keepLines/>
+      <w:spacing w:before="240" w:after="40"/>
+      <w:contextualSpacing/>
+      <w:outlineLvl w:val="3"/>
+    </w:pPr>
+    <w:rPr>
+      <w:b/>
       <w:sz w:val="24"/>
       <w:szCs w:val="24"/>
     </w:rPr>
@@ -354,15 +514,14 @@
     <w:basedOn w:val="Normal"/>
     <w:next w:val="Normal"/>
     <w:pPr>
-      <w:keepNext w:val="1"/>
-      <w:keepLines w:val="1"/>
-      <w:spacing w:after="40" w:before="220" w:lineRule="auto"/>
-      <w:contextualSpacing w:val="1"/>
-    </w:pPr>
-    <w:rPr>
-      <w:b w:val="1"/>
-      <w:sz w:val="22"/>
-      <w:szCs w:val="22"/>
+      <w:keepNext/>
+      <w:keepLines/>
+      <w:spacing w:before="220" w:after="40"/>
+      <w:contextualSpacing/>
+      <w:outlineLvl w:val="4"/>
+    </w:pPr>
+    <w:rPr>
+      <w:b/>
     </w:rPr>
   </w:style>
   <w:style w:type="paragraph" w:styleId="Heading6">
@@ -370,29 +529,57 @@
     <w:basedOn w:val="Normal"/>
     <w:next w:val="Normal"/>
     <w:pPr>
-      <w:keepNext w:val="1"/>
-      <w:keepLines w:val="1"/>
-      <w:spacing w:after="40" w:before="200" w:lineRule="auto"/>
-      <w:contextualSpacing w:val="1"/>
-    </w:pPr>
-    <w:rPr>
-      <w:b w:val="1"/>
+      <w:keepNext/>
+      <w:keepLines/>
+      <w:spacing w:before="200" w:after="40"/>
+      <w:contextualSpacing/>
+      <w:outlineLvl w:val="5"/>
+    </w:pPr>
+    <w:rPr>
+      <w:b/>
       <w:sz w:val="20"/>
       <w:szCs w:val="20"/>
     </w:rPr>
   </w:style>
+  <w:style w:type="character" w:default="1" w:styleId="DefaultParagraphFont">
+    <w:name w:val="Default Paragraph Font"/>
+    <w:uiPriority w:val="1"/>
+    <w:semiHidden/>
+    <w:unhideWhenUsed/>
+  </w:style>
+  <w:style w:type="table" w:default="1" w:styleId="TableNormal">
+    <w:name w:val="Normal Table"/>
+    <w:uiPriority w:val="99"/>
+    <w:semiHidden/>
+    <w:unhideWhenUsed/>
+    <w:tblPr>
+      <w:tblInd w:w="0" w:type="dxa"/>
+      <w:tblCellMar>
+        <w:top w:w="0" w:type="dxa"/>
+        <w:left w:w="108" w:type="dxa"/>
+        <w:bottom w:w="0" w:type="dxa"/>
+        <w:right w:w="108" w:type="dxa"/>
+      </w:tblCellMar>
+    </w:tblPr>
+  </w:style>
+  <w:style w:type="numbering" w:default="1" w:styleId="NoList">
+    <w:name w:val="No List"/>
+    <w:uiPriority w:val="99"/>
+    <w:semiHidden/>
+    <w:unhideWhenUsed/>
+  </w:style>
   <w:style w:type="paragraph" w:styleId="Title">
     <w:name w:val="Title"/>
     <w:basedOn w:val="Normal"/>
     <w:next w:val="Normal"/>
     <w:pPr>
-      <w:keepNext w:val="1"/>
-      <w:keepLines w:val="1"/>
-      <w:spacing w:after="120" w:before="480" w:lineRule="auto"/>
-      <w:contextualSpacing w:val="1"/>
-    </w:pPr>
-    <w:rPr>
-      <w:b w:val="1"/>
+      <w:keepNext/>
+      <w:keepLines/>
+      <w:spacing w:before="480" w:after="120"/>
+      <w:contextualSpacing/>
+    </w:pPr>
+    <w:rPr>
+      <w:b/>
       <w:sz w:val="72"/>
       <w:szCs w:val="72"/>
     </w:rPr>
@@ -402,18 +589,687 @@
     <w:basedOn w:val="Normal"/>
     <w:next w:val="Normal"/>
     <w:pPr>
-      <w:keepNext w:val="1"/>
-      <w:keepLines w:val="1"/>
-      <w:spacing w:after="80" w:before="360" w:lineRule="auto"/>
-      <w:contextualSpacing w:val="1"/>
-    </w:pPr>
-    <w:rPr>
-      <w:rFonts w:ascii="Georgia" w:cs="Georgia" w:eastAsia="Georgia" w:hAnsi="Georgia"/>
-      <w:i w:val="1"/>
+      <w:keepNext/>
+      <w:keepLines/>
+      <w:spacing w:before="360" w:after="80"/>
+      <w:contextualSpacing/>
+    </w:pPr>
+    <w:rPr>
+      <w:rFonts w:ascii="Georgia" w:eastAsia="Georgia" w:hAnsi="Georgia" w:cs="Georgia"/>
+      <w:i/>
       <w:color w:val="666666"/>
       <w:sz w:val="48"/>
       <w:szCs w:val="48"/>
     </w:rPr>
   </w:style>
+  <w:style w:type="paragraph" w:styleId="BalloonText">
+    <w:name w:val="Balloon Text"/>
+    <w:basedOn w:val="Normal"/>
+    <w:link w:val="BalloonTextChar"/>
+    <w:uiPriority w:val="99"/>
+    <w:semiHidden/>
+    <w:unhideWhenUsed/>
+    <w:rsid w:val="00B95644"/>
+    <w:pPr>
+      <w:spacing w:after="0" w:line="240" w:lineRule="auto"/>
+    </w:pPr>
+    <w:rPr>
+      <w:rFonts w:ascii="Tahoma" w:hAnsi="Tahoma" w:cs="Tahoma"/>
+      <w:sz w:val="16"/>
+      <w:szCs w:val="16"/>
+    </w:rPr>
+  </w:style>
+  <w:style w:type="character" w:customStyle="1" w:styleId="BalloonTextChar">
+    <w:name w:val="Balloon Text Char"/>
+    <w:basedOn w:val="DefaultParagraphFont"/>
+    <w:link w:val="BalloonText"/>
+    <w:uiPriority w:val="99"/>
+    <w:semiHidden/>
+    <w:rsid w:val="00B95644"/>
+    <w:rPr>
+      <w:rFonts w:ascii="Tahoma" w:hAnsi="Tahoma" w:cs="Tahoma"/>
+      <w:sz w:val="16"/>
+      <w:szCs w:val="16"/>
+    </w:rPr>
+  </w:style>
 </w:styles>
+</file>
+
+<file path=word/stylesWithEffects.xml><?xml version="1.0" encoding="utf-8"?>
+<w:styles xmlns:wpc="http://schemas.microsoft.com/office/word/2010/wordprocessingCanvas" xmlns:mc="http://schemas.openxmlformats.org/markup-compatibility/2006" xmlns:o="urn:schemas-microsoft-com:office:office" xmlns:r="http://schemas.openxmlformats.org/officeDocument/2006/relationships" xmlns:m="http://schemas.openxmlformats.org/officeDocument/2006/math" xmlns:v="urn:schemas-microsoft-com:vml" xmlns:wp14="http://schemas.microsoft.com/office/word/2010/wordprocessingDrawing" xmlns:wp="http://schemas.openxmlformats.org/drawingml/2006/wordprocessingDrawing" xmlns:w10="urn:schemas-microsoft-com:office:word" xmlns:w="http://schemas.openxmlformats.org/wordprocessingml/2006/main" xmlns:w14="http://schemas.microsoft.com/office/word/2010/wordml" xmlns:wpg="http://schemas.microsoft.com/office/word/2010/wordprocessingGroup" xmlns:wpi="http://schemas.microsoft.com/office/word/2010/wordprocessingInk" xmlns:wne="http://schemas.microsoft.com/office/word/2006/wordml" xmlns:wps="http://schemas.microsoft.com/office/word/2010/wordprocessingShape" mc:Ignorable="w14 wp14">
+  <w:docDefaults>
+    <w:rPrDefault>
+      <w:rPr>
+        <w:rFonts w:ascii="Calibri" w:eastAsia="Calibri" w:hAnsi="Calibri" w:cs="Calibri"/>
+        <w:color w:val="000000"/>
+        <w:sz w:val="22"/>
+        <w:szCs w:val="22"/>
+        <w:lang w:val="es-AR" w:eastAsia="es-AR" w:bidi="ar-SA"/>
+      </w:rPr>
+    </w:rPrDefault>
+    <w:pPrDefault>
+      <w:pPr>
+        <w:spacing w:after="200" w:line="276" w:lineRule="auto"/>
+      </w:pPr>
+    </w:pPrDefault>
+  </w:docDefaults>
+  <w:latentStyles w:defLockedState="0" w:defUIPriority="99" w:defSemiHidden="1" w:defUnhideWhenUsed="1" w:defQFormat="0" w:count="267">
+    <w:lsdException w:name="Normal" w:semiHidden="0" w:uiPriority="0" w:unhideWhenUsed="0" w:qFormat="1"/>
+    <w:lsdException w:name="heading 1" w:semiHidden="0" w:uiPriority="9" w:unhideWhenUsed="0" w:qFormat="1"/>
+    <w:lsdException w:name="heading 2" w:uiPriority="9" w:qFormat="1"/>
+    <w:lsdException w:name="heading 3" w:uiPriority="9" w:qFormat="1"/>
+    <w:lsdException w:name="heading 4" w:uiPriority="9" w:qFormat="1"/>
+    <w:lsdException w:name="heading 5" w:uiPriority="9" w:qFormat="1"/>
+    <w:lsdException w:name="heading 6" w:uiPriority="9" w:qFormat="1"/>
+    <w:lsdException w:name="heading 7" w:uiPriority="9" w:qFormat="1"/>
+    <w:lsdException w:name="heading 8" w:uiPriority="9" w:qFormat="1"/>
+    <w:lsdException w:name="heading 9" w:uiPriority="9" w:qFormat="1"/>
+    <w:lsdException w:name="toc 1" w:uiPriority="39"/>
+    <w:lsdException w:name="toc 2" w:uiPriority="39"/>
+    <w:lsdException w:name="toc 3" w:uiPriority="39"/>
+    <w:lsdException w:name="toc 4" w:uiPriority="39"/>
+    <w:lsdException w:name="toc 5" w:uiPriority="39"/>
+    <w:lsdException w:name="toc 6" w:uiPriority="39"/>
+    <w:lsdException w:name="toc 7" w:uiPriority="39"/>
+    <w:lsdException w:name="toc 8" w:uiPriority="39"/>
+    <w:lsdException w:name="toc 9" w:uiPriority="39"/>
+    <w:lsdException w:name="caption" w:uiPriority="35" w:qFormat="1"/>
+    <w:lsdException w:name="Title" w:semiHidden="0" w:uiPriority="10" w:unhideWhenUsed="0" w:qFormat="1"/>
+    <w:lsdException w:name="Default Paragraph Font" w:uiPriority="1"/>
+    <w:lsdException w:name="Subtitle" w:semiHidden="0" w:uiPriority="11" w:unhideWhenUsed="0" w:qFormat="1"/>
+    <w:lsdException w:name="Strong" w:semiHidden="0" w:uiPriority="22" w:unhideWhenUsed="0" w:qFormat="1"/>
+    <w:lsdException w:name="Emphasis" w:semiHidden="0" w:uiPriority="20" w:unhideWhenUsed="0" w:qFormat="1"/>
+    <w:lsdException w:name="Table Grid" w:semiHidden="0" w:uiPriority="59" w:unhideWhenUsed="0"/>
+    <w:lsdException w:name="Placeholder Text" w:unhideWhenUsed="0"/>
+    <w:lsdException w:name="No Spacing" w:semiHidden="0" w:uiPriority="1" w:unhideWhenUsed="0" w:qFormat="1"/>
+    <w:lsdException w:name="Light Shading" w:semiHidden="0" w:uiPriority="60" w:unhideWhenUsed="0"/>
+    <w:lsdException w:name="Light List" w:semiHidden="0" w:uiPriority="61" w:unhideWhenUsed="0"/>
+    <w:lsdException w:name="Light Grid" w:semiHidden="0" w:uiPriority="62" w:unhideWhenUsed="0"/>
+    <w:lsdException w:name="Medium Shading 1" w:semiHidden="0" w:uiPriority="63" w:unhideWhenUsed="0"/>
+    <w:lsdException w:name="Medium Shading 2" w:semiHidden="0" w:uiPriority="64" w:unhideWhenUsed="0"/>
+    <w:lsdException w:name="Medium List 1" w:semiHidden="0" w:uiPriority="65" w:unhideWhenUsed="0"/>
+    <w:lsdException w:name="Medium List 2" w:semiHidden="0" w:uiPriority="66" w:unhideWhenUsed="0"/>
+    <w:lsdException w:name="Medium Grid 1" w:semiHidden="0" w:uiPriority="67" w:unhideWhenUsed="0"/>
+    <w:lsdException w:name="Medium Grid 2" w:semiHidden="0" w:uiPriority="68" w:unhideWhenUsed="0"/>
+    <w:lsdException w:name="Medium Grid 3" w:semiHidden="0" w:uiPriority="69" w:unhideWhenUsed="0"/>
+    <w:lsdException w:name="Dark List" w:semiHidden="0" w:uiPriority="70" w:unhideWhenUsed="0"/>
+    <w:lsdException w:name="Colorful Shading" w:semiHidden="0" w:uiPriority="71" w:unhideWhenUsed="0"/>
+    <w:lsdException w:name="Colorful List" w:semiHidden="0" w:uiPriority="72" w:unhideWhenUsed="0"/>
+    <w:lsdException w:name="Colorful Grid" w:semiHidden="0" w:uiPriority="73" w:unhideWhenUsed="0"/>
+    <w:lsdException w:name="Light Shading Accent 1" w:semiHidden="0" w:uiPriority="60" w:unhideWhenUsed="0"/>
+    <w:lsdException w:name="Light List Accent 1" w:semiHidden="0" w:uiPriority="61" w:unhideWhenUsed="0"/>
+    <w:lsdException w:name="Light Grid Accent 1" w:semiHidden="0" w:uiPriority="62" w:unhideWhenUsed="0"/>
+    <w:lsdException w:name="Medium Shading 1 Accent 1" w:semiHidden="0" w:uiPriority="63" w:unhideWhenUsed="0"/>
+    <w:lsdException w:name="Medium Shading 2 Accent 1" w:semiHidden="0" w:uiPriority="64" w:unhideWhenUsed="0"/>
+    <w:lsdException w:name="Medium List 1 Accent 1" w:semiHidden="0" w:uiPriority="65" w:unhideWhenUsed="0"/>
+    <w:lsdException w:name="Revision" w:unhideWhenUsed="0"/>
+    <w:lsdException w:name="List Paragraph" w:semiHidden="0" w:uiPriority="34" w:unhideWhenUsed="0" w:qFormat="1"/>
+    <w:lsdException w:name="Quote" w:semiHidden="0" w:uiPriority="29" w:unhideWhenUsed="0" w:qFormat="1"/>
+    <w:lsdException w:name="Intense Quote" w:semiHidden="0" w:uiPriority="30" w:unhideWhenUsed="0" w:qFormat="1"/>
+    <w:lsdException w:name="Medium List 2 Accent 1" w:semiHidden="0" w:uiPriority="66" w:unhideWhenUsed="0"/>
+    <w:lsdException w:name="Medium Grid 1 Accent 1" w:semiHidden="0" w:uiPriority="67" w:unhideWhenUsed="0"/>
+    <w:lsdException w:name="Medium Grid 2 Accent 1" w:semiHidden="0" w:uiPriority="68" w:unhideWhenUsed="0"/>
+    <w:lsdException w:name="Medium Grid 3 Accent 1" w:semiHidden="0" w:uiPriority="69" w:unhideWhenUsed="0"/>
+    <w:lsdException w:name="Dark List Accent 1" w:semiHidden="0" w:uiPriority="70" w:unhideWhenUsed="0"/>
+    <w:lsdException w:name="Colorful Shading Accent 1" w:semiHidden="0" w:uiPriority="71" w:unhideWhenUsed="0"/>
+    <w:lsdException w:name="Colorful List Accent 1" w:semiHidden="0" w:uiPriority="72" w:unhideWhenUsed="0"/>
+    <w:lsdException w:name="Colorful Grid Accent 1" w:semiHidden="0" w:uiPriority="73" w:unhideWhenUsed="0"/>
+    <w:lsdException w:name="Light Shading Accent 2" w:semiHidden="0" w:uiPriority="60" w:unhideWhenUsed="0"/>
+    <w:lsdException w:name="Light List Accent 2" w:semiHidden="0" w:uiPriority="61" w:unhideWhenUsed="0"/>
+    <w:lsdException w:name="Light Grid Accent 2" w:semiHidden="0" w:uiPriority="62" w:unhideWhenUsed="0"/>
+    <w:lsdException w:name="Medium Shading 1 Accent 2" w:semiHidden="0" w:uiPriority="63" w:unhideWhenUsed="0"/>
+    <w:lsdException w:name="Medium Shading 2 Accent 2" w:semiHidden="0" w:uiPriority="64" w:unhideWhenUsed="0"/>
+    <w:lsdException w:name="Medium List 1 Accent 2" w:semiHidden="0" w:uiPriority="65" w:unhideWhenUsed="0"/>
+    <w:lsdException w:name="Medium List 2 Accent 2" w:semiHidden="0" w:uiPriority="66" w:unhideWhenUsed="0"/>
+    <w:lsdException w:name="Medium Grid 1 Accent 2" w:semiHidden="0" w:uiPriority="67" w:unhideWhenUsed="0"/>
+    <w:lsdException w:name="Medium Grid 2 Accent 2" w:semiHidden="0" w:uiPriority="68" w:unhideWhenUsed="0"/>
+    <w:lsdException w:name="Medium Grid 3 Accent 2" w:semiHidden="0" w:uiPriority="69" w:unhideWhenUsed="0"/>
+    <w:lsdException w:name="Dark List Accent 2" w:semiHidden="0" w:uiPriority="70" w:unhideWhenUsed="0"/>
+    <w:lsdException w:name="Colorful Shading Accent 2" w:semiHidden="0" w:uiPriority="71" w:unhideWhenUsed="0"/>
+    <w:lsdException w:name="Colorful List Accent 2" w:semiHidden="0" w:uiPriority="72" w:unhideWhenUsed="0"/>
+    <w:lsdException w:name="Colorful Grid Accent 2" w:semiHidden="0" w:uiPriority="73" w:unhideWhenUsed="0"/>
+    <w:lsdException w:name="Light Shading Accent 3" w:semiHidden="0" w:uiPriority="60" w:unhideWhenUsed="0"/>
+    <w:lsdException w:name="Light List Accent 3" w:semiHidden="0" w:uiPriority="61" w:unhideWhenUsed="0"/>
+    <w:lsdException w:name="Light Grid Accent 3" w:semiHidden="0" w:uiPriority="62" w:unhideWhenUsed="0"/>
+    <w:lsdException w:name="Medium Shading 1 Accent 3" w:semiHidden="0" w:uiPriority="63" w:unhideWhenUsed="0"/>
+    <w:lsdException w:name="Medium Shading 2 Accent 3" w:semiHidden="0" w:uiPriority="64" w:unhideWhenUsed="0"/>
+    <w:lsdException w:name="Medium List 1 Accent 3" w:semiHidden="0" w:uiPriority="65" w:unhideWhenUsed="0"/>
+    <w:lsdException w:name="Medium List 2 Accent 3" w:semiHidden="0" w:uiPriority="66" w:unhideWhenUsed="0"/>
+    <w:lsdException w:name="Medium Grid 1 Accent 3" w:semiHidden="0" w:uiPriority="67" w:unhideWhenUsed="0"/>
+    <w:lsdException w:name="Medium Grid 2 Accent 3" w:semiHidden="0" w:uiPriority="68" w:unhideWhenUsed="0"/>
+    <w:lsdException w:name="Medium Grid 3 Accent 3" w:semiHidden="0" w:uiPriority="69" w:unhideWhenUsed="0"/>
+    <w:lsdException w:name="Dark List Accent 3" w:semiHidden="0" w:uiPriority="70" w:unhideWhenUsed="0"/>
+    <w:lsdException w:name="Colorful Shading Accent 3" w:semiHidden="0" w:uiPriority="71" w:unhideWhenUsed="0"/>
+    <w:lsdException w:name="Colorful List Accent 3" w:semiHidden="0" w:uiPriority="72" w:unhideWhenUsed="0"/>
+    <w:lsdException w:name="Colorful Grid Accent 3" w:semiHidden="0" w:uiPriority="73" w:unhideWhenUsed="0"/>
+    <w:lsdException w:name="Light Shading Accent 4" w:semiHidden="0" w:uiPriority="60" w:unhideWhenUsed="0"/>
+    <w:lsdException w:name="Light List Accent 4" w:semiHidden="0" w:uiPriority="61" w:unhideWhenUsed="0"/>
+    <w:lsdException w:name="Light Grid Accent 4" w:semiHidden="0" w:uiPriority="62" w:unhideWhenUsed="0"/>
+    <w:lsdException w:name="Medium Shading 1 Accent 4" w:semiHidden="0" w:uiPriority="63" w:unhideWhenUsed="0"/>
+    <w:lsdException w:name="Medium Shading 2 Accent 4" w:semiHidden="0" w:uiPriority="64" w:unhideWhenUsed="0"/>
+    <w:lsdException w:name="Medium List 1 Accent 4" w:semiHidden="0" w:uiPriority="65" w:unhideWhenUsed="0"/>
+    <w:lsdException w:name="Medium List 2 Accent 4" w:semiHidden="0" w:uiPriority="66" w:unhideWhenUsed="0"/>
+    <w:lsdException w:name="Medium Grid 1 Accent 4" w:semiHidden="0" w:uiPriority="67" w:unhideWhenUsed="0"/>
+    <w:lsdException w:name="Medium Grid 2 Accent 4" w:semiHidden="0" w:uiPriority="68" w:unhideWhenUsed="0"/>
+    <w:lsdException w:name="Medium Grid 3 Accent 4" w:semiHidden="0" w:uiPriority="69" w:unhideWhenUsed="0"/>
+    <w:lsdException w:name="Dark List Accent 4" w:semiHidden="0" w:uiPriority="70" w:unhideWhenUsed="0"/>
+    <w:lsdException w:name="Colorful Shading Accent 4" w:semiHidden="0" w:uiPriority="71" w:unhideWhenUsed="0"/>
+    <w:lsdException w:name="Colorful List Accent 4" w:semiHidden="0" w:uiPriority="72" w:unhideWhenUsed="0"/>
+    <w:lsdException w:name="Colorful Grid Accent 4" w:semiHidden="0" w:uiPriority="73" w:unhideWhenUsed="0"/>
+    <w:lsdException w:name="Light Shading Accent 5" w:semiHidden="0" w:uiPriority="60" w:unhideWhenUsed="0"/>
+    <w:lsdException w:name="Light List Accent 5" w:semiHidden="0" w:uiPriority="61" w:unhideWhenUsed="0"/>
+    <w:lsdException w:name="Light Grid Accent 5" w:semiHidden="0" w:uiPriority="62" w:unhideWhenUsed="0"/>
+    <w:lsdException w:name="Medium Shading 1 Accent 5" w:semiHidden="0" w:uiPriority="63" w:unhideWhenUsed="0"/>
+    <w:lsdException w:name="Medium Shading 2 Accent 5" w:semiHidden="0" w:uiPriority="64" w:unhideWhenUsed="0"/>
+    <w:lsdException w:name="Medium List 1 Accent 5" w:semiHidden="0" w:uiPriority="65" w:unhideWhenUsed="0"/>
+    <w:lsdException w:name="Medium List 2 Accent 5" w:semiHidden="0" w:uiPriority="66" w:unhideWhenUsed="0"/>
+    <w:lsdException w:name="Medium Grid 1 Accent 5" w:semiHidden="0" w:uiPriority="67" w:unhideWhenUsed="0"/>
+    <w:lsdException w:name="Medium Grid 2 Accent 5" w:semiHidden="0" w:uiPriority="68" w:unhideWhenUsed="0"/>
+    <w:lsdException w:name="Medium Grid 3 Accent 5" w:semiHidden="0" w:uiPriority="69" w:unhideWhenUsed="0"/>
+    <w:lsdException w:name="Dark List Accent 5" w:semiHidden="0" w:uiPriority="70" w:unhideWhenUsed="0"/>
+    <w:lsdException w:name="Colorful Shading Accent 5" w:semiHidden="0" w:uiPriority="71" w:unhideWhenUsed="0"/>
+    <w:lsdException w:name="Colorful List Accent 5" w:semiHidden="0" w:uiPriority="72" w:unhideWhenUsed="0"/>
+    <w:lsdException w:name="Colorful Grid Accent 5" w:semiHidden="0" w:uiPriority="73" w:unhideWhenUsed="0"/>
+    <w:lsdException w:name="Light Shading Accent 6" w:semiHidden="0" w:uiPriority="60" w:unhideWhenUsed="0"/>
+    <w:lsdException w:name="Light List Accent 6" w:semiHidden="0" w:uiPriority="61" w:unhideWhenUsed="0"/>
+    <w:lsdException w:name="Light Grid Accent 6" w:semiHidden="0" w:uiPriority="62" w:unhideWhenUsed="0"/>
+    <w:lsdException w:name="Medium Shading 1 Accent 6" w:semiHidden="0" w:uiPriority="63" w:unhideWhenUsed="0"/>
+    <w:lsdException w:name="Medium Shading 2 Accent 6" w:semiHidden="0" w:uiPriority="64" w:unhideWhenUsed="0"/>
+    <w:lsdException w:name="Medium List 1 Accent 6" w:semiHidden="0" w:uiPriority="65" w:unhideWhenUsed="0"/>
+    <w:lsdException w:name="Medium List 2 Accent 6" w:semiHidden="0" w:uiPriority="66" w:unhideWhenUsed="0"/>
+    <w:lsdException w:name="Medium Grid 1 Accent 6" w:semiHidden="0" w:uiPriority="67" w:unhideWhenUsed="0"/>
+    <w:lsdException w:name="Medium Grid 2 Accent 6" w:semiHidden="0" w:uiPriority="68" w:unhideWhenUsed="0"/>
+    <w:lsdException w:name="Medium Grid 3 Accent 6" w:semiHidden="0" w:uiPriority="69" w:unhideWhenUsed="0"/>
+    <w:lsdException w:name="Dark List Accent 6" w:semiHidden="0" w:uiPriority="70" w:unhideWhenUsed="0"/>
+    <w:lsdException w:name="Colorful Shading Accent 6" w:semiHidden="0" w:uiPriority="71" w:unhideWhenUsed="0"/>
+    <w:lsdException w:name="Colorful List Accent 6" w:semiHidden="0" w:uiPriority="72" w:unhideWhenUsed="0"/>
+    <w:lsdException w:name="Colorful Grid Accent 6" w:semiHidden="0" w:uiPriority="73" w:unhideWhenUsed="0"/>
+    <w:lsdException w:name="Subtle Emphasis" w:semiHidden="0" w:uiPriority="19" w:unhideWhenUsed="0" w:qFormat="1"/>
+    <w:lsdException w:name="Intense Emphasis" w:semiHidden="0" w:uiPriority="21" w:unhideWhenUsed="0" w:qFormat="1"/>
+    <w:lsdException w:name="Subtle Reference" w:semiHidden="0" w:uiPriority="31" w:unhideWhenUsed="0" w:qFormat="1"/>
+    <w:lsdException w:name="Intense Reference" w:semiHidden="0" w:uiPriority="32" w:unhideWhenUsed="0" w:qFormat="1"/>
+    <w:lsdException w:name="Book Title" w:semiHidden="0" w:uiPriority="33" w:unhideWhenUsed="0" w:qFormat="1"/>
+    <w:lsdException w:name="Bibliography" w:uiPriority="37"/>
+    <w:lsdException w:name="TOC Heading" w:uiPriority="39" w:qFormat="1"/>
+  </w:latentStyles>
+  <w:style w:type="paragraph" w:default="1" w:styleId="Normal">
+    <w:name w:val="Normal"/>
+  </w:style>
+  <w:style w:type="paragraph" w:styleId="Heading1">
+    <w:name w:val="heading 1"/>
+    <w:basedOn w:val="Normal"/>
+    <w:next w:val="Normal"/>
+    <w:pPr>
+      <w:keepNext/>
+      <w:keepLines/>
+      <w:spacing w:before="480" w:after="120"/>
+      <w:contextualSpacing/>
+      <w:outlineLvl w:val="0"/>
+    </w:pPr>
+    <w:rPr>
+      <w:b/>
+      <w:sz w:val="48"/>
+      <w:szCs w:val="48"/>
+    </w:rPr>
+  </w:style>
+  <w:style w:type="paragraph" w:styleId="Heading2">
+    <w:name w:val="heading 2"/>
+    <w:basedOn w:val="Normal"/>
+    <w:next w:val="Normal"/>
+    <w:pPr>
+      <w:keepNext/>
+      <w:keepLines/>
+      <w:spacing w:before="360" w:after="80"/>
+      <w:contextualSpacing/>
+      <w:outlineLvl w:val="1"/>
+    </w:pPr>
+    <w:rPr>
+      <w:b/>
+      <w:sz w:val="36"/>
+      <w:szCs w:val="36"/>
+    </w:rPr>
+  </w:style>
+  <w:style w:type="paragraph" w:styleId="Heading3">
+    <w:name w:val="heading 3"/>
+    <w:basedOn w:val="Normal"/>
+    <w:next w:val="Normal"/>
+    <w:pPr>
+      <w:keepNext/>
+      <w:keepLines/>
+      <w:spacing w:before="280" w:after="80"/>
+      <w:contextualSpacing/>
+      <w:outlineLvl w:val="2"/>
+    </w:pPr>
+    <w:rPr>
+      <w:b/>
+      <w:sz w:val="28"/>
+      <w:szCs w:val="28"/>
+    </w:rPr>
+  </w:style>
+  <w:style w:type="paragraph" w:styleId="Heading4">
+    <w:name w:val="heading 4"/>
+    <w:basedOn w:val="Normal"/>
+    <w:next w:val="Normal"/>
+    <w:pPr>
+      <w:keepNext/>
+      <w:keepLines/>
+      <w:spacing w:before="240" w:after="40"/>
+      <w:contextualSpacing/>
+      <w:outlineLvl w:val="3"/>
+    </w:pPr>
+    <w:rPr>
+      <w:b/>
+      <w:sz w:val="24"/>
+      <w:szCs w:val="24"/>
+    </w:rPr>
+  </w:style>
+  <w:style w:type="paragraph" w:styleId="Heading5">
+    <w:name w:val="heading 5"/>
+    <w:basedOn w:val="Normal"/>
+    <w:next w:val="Normal"/>
+    <w:pPr>
+      <w:keepNext/>
+      <w:keepLines/>
+      <w:spacing w:before="220" w:after="40"/>
+      <w:contextualSpacing/>
+      <w:outlineLvl w:val="4"/>
+    </w:pPr>
+    <w:rPr>
+      <w:b/>
+    </w:rPr>
+  </w:style>
+  <w:style w:type="paragraph" w:styleId="Heading6">
+    <w:name w:val="heading 6"/>
+    <w:basedOn w:val="Normal"/>
+    <w:next w:val="Normal"/>
+    <w:pPr>
+      <w:keepNext/>
+      <w:keepLines/>
+      <w:spacing w:before="200" w:after="40"/>
+      <w:contextualSpacing/>
+      <w:outlineLvl w:val="5"/>
+    </w:pPr>
+    <w:rPr>
+      <w:b/>
+      <w:sz w:val="20"/>
+      <w:szCs w:val="20"/>
+    </w:rPr>
+  </w:style>
+  <w:style w:type="character" w:default="1" w:styleId="DefaultParagraphFont">
+    <w:name w:val="Default Paragraph Font"/>
+    <w:uiPriority w:val="1"/>
+    <w:semiHidden/>
+    <w:unhideWhenUsed/>
+  </w:style>
+  <w:style w:type="table" w:default="1" w:styleId="TableNormal">
+    <w:name w:val="Normal Table"/>
+    <w:uiPriority w:val="99"/>
+    <w:semiHidden/>
+    <w:unhideWhenUsed/>
+    <w:tblPr>
+      <w:tblInd w:w="0" w:type="dxa"/>
+      <w:tblCellMar>
+        <w:top w:w="0" w:type="dxa"/>
+        <w:left w:w="108" w:type="dxa"/>
+        <w:bottom w:w="0" w:type="dxa"/>
+        <w:right w:w="108" w:type="dxa"/>
+      </w:tblCellMar>
+    </w:tblPr>
+  </w:style>
+  <w:style w:type="numbering" w:default="1" w:styleId="NoList">
+    <w:name w:val="No List"/>
+    <w:uiPriority w:val="99"/>
+    <w:semiHidden/>
+    <w:unhideWhenUsed/>
+  </w:style>
+  <w:style w:type="paragraph" w:styleId="Title">
+    <w:name w:val="Title"/>
+    <w:basedOn w:val="Normal"/>
+    <w:next w:val="Normal"/>
+    <w:pPr>
+      <w:keepNext/>
+      <w:keepLines/>
+      <w:spacing w:before="480" w:after="120"/>
+      <w:contextualSpacing/>
+    </w:pPr>
+    <w:rPr>
+      <w:b/>
+      <w:sz w:val="72"/>
+      <w:szCs w:val="72"/>
+    </w:rPr>
+  </w:style>
+  <w:style w:type="paragraph" w:styleId="Subtitle">
+    <w:name w:val="Subtitle"/>
+    <w:basedOn w:val="Normal"/>
+    <w:next w:val="Normal"/>
+    <w:pPr>
+      <w:keepNext/>
+      <w:keepLines/>
+      <w:spacing w:before="360" w:after="80"/>
+      <w:contextualSpacing/>
+    </w:pPr>
+    <w:rPr>
+      <w:rFonts w:ascii="Georgia" w:eastAsia="Georgia" w:hAnsi="Georgia" w:cs="Georgia"/>
+      <w:i/>
+      <w:color w:val="666666"/>
+      <w:sz w:val="48"/>
+      <w:szCs w:val="48"/>
+    </w:rPr>
+  </w:style>
+  <w:style w:type="paragraph" w:styleId="BalloonText">
+    <w:name w:val="Balloon Text"/>
+    <w:basedOn w:val="Normal"/>
+    <w:link w:val="BalloonTextChar"/>
+    <w:uiPriority w:val="99"/>
+    <w:semiHidden/>
+    <w:unhideWhenUsed/>
+    <w:rsid w:val="00B95644"/>
+    <w:pPr>
+      <w:spacing w:after="0" w:line="240" w:lineRule="auto"/>
+    </w:pPr>
+    <w:rPr>
+      <w:rFonts w:ascii="Tahoma" w:hAnsi="Tahoma" w:cs="Tahoma"/>
+      <w:sz w:val="16"/>
+      <w:szCs w:val="16"/>
+    </w:rPr>
+  </w:style>
+  <w:style w:type="character" w:customStyle="1" w:styleId="BalloonTextChar">
+    <w:name w:val="Balloon Text Char"/>
+    <w:basedOn w:val="DefaultParagraphFont"/>
+    <w:link w:val="BalloonText"/>
+    <w:uiPriority w:val="99"/>
+    <w:semiHidden/>
+    <w:rsid w:val="00B95644"/>
+    <w:rPr>
+      <w:rFonts w:ascii="Tahoma" w:hAnsi="Tahoma" w:cs="Tahoma"/>
+      <w:sz w:val="16"/>
+      <w:szCs w:val="16"/>
+    </w:rPr>
+  </w:style>
+</w:styles>
+</file>
+
+<file path=word/theme/theme1.xml><?xml version="1.0" encoding="utf-8"?>
+<a:theme xmlns:a="http://schemas.openxmlformats.org/drawingml/2006/main" name="Office Theme">
+  <a:themeElements>
+    <a:clrScheme name="Office">
+      <a:dk1>
+        <a:sysClr val="windowText" lastClr="000000"/>
+      </a:dk1>
+      <a:lt1>
+        <a:sysClr val="window" lastClr="FFFFFF"/>
+      </a:lt1>
+      <a:dk2>
+        <a:srgbClr val="1F497D"/>
+      </a:dk2>
+      <a:lt2>
+        <a:srgbClr val="EEECE1"/>
+      </a:lt2>
+      <a:accent1>
+        <a:srgbClr val="4F81BD"/>
+      </a:accent1>
+      <a:accent2>
+        <a:srgbClr val="C0504D"/>
+      </a:accent2>
+      <a:accent3>
+        <a:srgbClr val="9BBB59"/>
+      </a:accent3>
+      <a:accent4>
+        <a:srgbClr val="8064A2"/>
+      </a:accent4>
+      <a:accent5>
+        <a:srgbClr val="4BACC6"/>
+      </a:accent5>
+      <a:accent6>
+        <a:srgbClr val="F79646"/>
+      </a:accent6>
+      <a:hlink>
+        <a:srgbClr val="0000FF"/>
+      </a:hlink>
+      <a:folHlink>
+        <a:srgbClr val="800080"/>
+      </a:folHlink>
+    </a:clrScheme>
+    <a:fontScheme name="Office">
+      <a:majorFont>
+        <a:latin typeface="Cambria"/>
+        <a:ea typeface=""/>
+        <a:cs typeface=""/>
+        <a:font script="Jpan" typeface="ＭＳ ゴシック"/>
+        <a:font script="Hang" typeface="맑은 고딕"/>
+        <a:font script="Hans" typeface="宋体"/>
+        <a:font script="Hant" typeface="新細明體"/>
+        <a:font script="Arab" typeface="Times New Roman"/>
+        <a:font script="Hebr" typeface="Times New Roman"/>
+        <a:font script="Thai" typeface="Angsana New"/>
+        <a:font script="Ethi" typeface="Nyala"/>
+        <a:font script="Beng" typeface="Vrinda"/>
+        <a:font script="Gujr" typeface="Shruti"/>
+        <a:font script="Khmr" typeface="MoolBoran"/>
+        <a:font script="Knda" typeface="Tunga"/>
+        <a:font script="Guru" typeface="Raavi"/>
+        <a:font script="Cans" typeface="Euphemia"/>
+        <a:font script="Cher" typeface="Plantagenet Cherokee"/>
+        <a:font script="Yiii" typeface="Microsoft Yi Baiti"/>
+        <a:font script="Tibt" typeface="Microsoft Himalaya"/>
+        <a:font script="Thaa" typeface="MV Boli"/>
+        <a:font script="Deva" typeface="Mangal"/>
+        <a:font script="Telu" typeface="Gautami"/>
+        <a:font script="Taml" typeface="Latha"/>
+        <a:font script="Syrc" typeface="Estrangelo Edessa"/>
+        <a:font script="Orya" typeface="Kalinga"/>
+        <a:font script="Mlym" typeface="Kartika"/>
+        <a:font script="Laoo" typeface="DokChampa"/>
+        <a:font script="Sinh" typeface="Iskoola Pota"/>
+        <a:font script="Mong" typeface="Mongolian Baiti"/>
+        <a:font script="Viet" typeface="Times New Roman"/>
+        <a:font script="Uigh" typeface="Microsoft Uighur"/>
+        <a:font script="Geor" typeface="Sylfaen"/>
+      </a:majorFont>
+      <a:minorFont>
+        <a:latin typeface="Calibri"/>
+        <a:ea typeface=""/>
+        <a:cs typeface=""/>
+        <a:font script="Jpan" typeface="ＭＳ 明朝"/>
+        <a:font script="Hang" typeface="맑은 고딕"/>
+        <a:font script="Hans" typeface="宋体"/>
+        <a:font script="Hant" typeface="新細明體"/>
+        <a:font script="Arab" typeface="Arial"/>
+        <a:font script="Hebr" typeface="Arial"/>
+        <a:font script="Thai" typeface="Cordia New"/>
+        <a:font script="Ethi" typeface="Nyala"/>
+        <a:font script="Beng" typeface="Vrinda"/>
+        <a:font script="Gujr" typeface="Shruti"/>
+        <a:font script="Khmr" typeface="DaunPenh"/>
+        <a:font script="Knda" typeface="Tunga"/>
+        <a:font script="Guru" typeface="Raavi"/>
+        <a:font script="Cans" typeface="Euphemia"/>
+        <a:font script="Cher" typeface="Plantagenet Cherokee"/>
+        <a:font script="Yiii" typeface="Microsoft Yi Baiti"/>
+        <a:font script="Tibt" typeface="Microsoft Himalaya"/>
+        <a:font script="Thaa" typeface="MV Boli"/>
+        <a:font script="Deva" typeface="Mangal"/>
+        <a:font script="Telu" typeface="Gautami"/>
+        <a:font script="Taml" typeface="Latha"/>
+        <a:font script="Syrc" typeface="Estrangelo Edessa"/>
+        <a:font script="Orya" typeface="Kalinga"/>
+        <a:font script="Mlym" typeface="Kartika"/>
+        <a:font script="Laoo" typeface="DokChampa"/>
+        <a:font script="Sinh" typeface="Iskoola Pota"/>
+        <a:font script="Mong" typeface="Mongolian Baiti"/>
+        <a:font script="Viet" typeface="Arial"/>
+        <a:font script="Uigh" typeface="Microsoft Uighur"/>
+        <a:font script="Geor" typeface="Sylfaen"/>
+      </a:minorFont>
+    </a:fontScheme>
+    <a:fmtScheme name="Office">
+      <a:fillStyleLst>
+        <a:solidFill>
+          <a:schemeClr val="phClr"/>
+        </a:solidFill>
+        <a:gradFill rotWithShape="1">
+          <a:gsLst>
+            <a:gs pos="0">
+              <a:schemeClr val="phClr">
+                <a:tint val="50000"/>
+                <a:satMod val="300000"/>
+              </a:schemeClr>
+            </a:gs>
+            <a:gs pos="35000">
+              <a:schemeClr val="phClr">
+                <a:tint val="37000"/>
+                <a:satMod val="300000"/>
+              </a:schemeClr>
+            </a:gs>
+            <a:gs pos="100000">
+              <a:schemeClr val="phClr">
+                <a:tint val="15000"/>
+                <a:satMod val="350000"/>
+              </a:schemeClr>
+            </a:gs>
+          </a:gsLst>
+          <a:lin ang="16200000" scaled="1"/>
+        </a:gradFill>
+        <a:gradFill rotWithShape="1">
+          <a:gsLst>
+            <a:gs pos="0">
+              <a:schemeClr val="phClr">
+                <a:shade val="51000"/>
+                <a:satMod val="130000"/>
+              </a:schemeClr>
+            </a:gs>
+            <a:gs pos="80000">
+              <a:schemeClr val="phClr">
+                <a:shade val="93000"/>
+                <a:satMod val="130000"/>
+              </a:schemeClr>
+            </a:gs>
+            <a:gs pos="100000">
+              <a:schemeClr val="phClr">
+                <a:shade val="94000"/>
+                <a:satMod val="135000"/>
+              </a:schemeClr>
+            </a:gs>
+          </a:gsLst>
+          <a:lin ang="16200000" scaled="0"/>
+        </a:gradFill>
+      </a:fillStyleLst>
+      <a:lnStyleLst>
+        <a:ln w="9525" cap="flat" cmpd="sng" algn="ctr">
+          <a:solidFill>
+            <a:schemeClr val="phClr">
+              <a:shade val="95000"/>
+              <a:satMod val="105000"/>
+            </a:schemeClr>
+          </a:solidFill>
+          <a:prstDash val="solid"/>
+        </a:ln>
+        <a:ln w="25400" cap="flat" cmpd="sng" algn="ctr">
+          <a:solidFill>
+            <a:schemeClr val="phClr"/>
+          </a:solidFill>
+          <a:prstDash val="solid"/>
+        </a:ln>
+        <a:ln w="38100" cap="flat" cmpd="sng" algn="ctr">
+          <a:solidFill>
+            <a:schemeClr val="phClr"/>
+          </a:solidFill>
+          <a:prstDash val="solid"/>
+        </a:ln>
+      </a:lnStyleLst>
+      <a:effectStyleLst>
+        <a:effectStyle>
+          <a:effectLst>
+            <a:outerShdw blurRad="40000" dist="20000" dir="5400000" rotWithShape="0">
+              <a:srgbClr val="000000">
+                <a:alpha val="38000"/>
+              </a:srgbClr>
+            </a:outerShdw>
+          </a:effectLst>
+        </a:effectStyle>
+        <a:effectStyle>
+          <a:effectLst>
+            <a:outerShdw blurRad="40000" dist="23000" dir="5400000" rotWithShape="0">
+              <a:srgbClr val="000000">
+                <a:alpha val="35000"/>
+              </a:srgbClr>
+            </a:outerShdw>
+          </a:effectLst>
+        </a:effectStyle>
+        <a:effectStyle>
+          <a:effectLst>
+            <a:outerShdw blurRad="40000" dist="23000" dir="5400000" rotWithShape="0">
+              <a:srgbClr val="000000">
+                <a:alpha val="35000"/>
+              </a:srgbClr>
+            </a:outerShdw>
+          </a:effectLst>
+          <a:scene3d>
+            <a:camera prst="orthographicFront">
+              <a:rot lat="0" lon="0" rev="0"/>
+            </a:camera>
+            <a:lightRig rig="threePt" dir="t">
+              <a:rot lat="0" lon="0" rev="1200000"/>
+            </a:lightRig>
+          </a:scene3d>
+          <a:sp3d>
+            <a:bevelT w="63500" h="25400"/>
+          </a:sp3d>
+        </a:effectStyle>
+      </a:effectStyleLst>
+      <a:bgFillStyleLst>
+        <a:solidFill>
+          <a:schemeClr val="phClr"/>
+        </a:solidFill>
+        <a:gradFill rotWithShape="1">
+          <a:gsLst>
+            <a:gs pos="0">
+              <a:schemeClr val="phClr">
+                <a:tint val="40000"/>
+                <a:satMod val="350000"/>
+              </a:schemeClr>
+            </a:gs>
+            <a:gs pos="40000">
+              <a:schemeClr val="phClr">
+                <a:tint val="45000"/>
+                <a:shade val="99000"/>
+                <a:satMod val="350000"/>
+              </a:schemeClr>
+            </a:gs>
+            <a:gs pos="100000">
+              <a:schemeClr val="phClr">
+                <a:shade val="20000"/>
+                <a:satMod val="255000"/>
+              </a:schemeClr>
+            </a:gs>
+          </a:gsLst>
+          <a:path path="circle">
+            <a:fillToRect l="50000" t="-80000" r="50000" b="180000"/>
+          </a:path>
+        </a:gradFill>
+        <a:gradFill rotWithShape="1">
+          <a:gsLst>
+            <a:gs pos="0">
+              <a:schemeClr val="phClr">
+                <a:tint val="80000"/>
+                <a:satMod val="300000"/>
+              </a:schemeClr>
+            </a:gs>
+            <a:gs pos="100000">
+              <a:schemeClr val="phClr">
+                <a:shade val="30000"/>
+                <a:satMod val="200000"/>
+              </a:schemeClr>
+            </a:gs>
+          </a:gsLst>
+          <a:path path="circle">
+            <a:fillToRect l="50000" t="50000" r="50000" b="50000"/>
+          </a:path>
+        </a:gradFill>
+      </a:bgFillStyleLst>
+    </a:fmtScheme>
+  </a:themeElements>
+  <a:objectDefaults/>
+  <a:extraClrSchemeLst/>
+</a:theme>
 </file>